--- a/Projektmeeting 30.docx
+++ b/Projektmeeting 30.docx
@@ -159,7 +159,11 @@
           <w:tcPr>
             <w:tcW w:w="1013" w:type="dxa"/>
           </w:tcPr>
-          <w:p/>
+          <w:p>
+            <w:r>
+              <w:t>PW</w:t>
+            </w:r>
+          </w:p>
         </w:tc>
       </w:tr>
       <w:tr>
@@ -209,7 +213,11 @@
           <w:tcPr>
             <w:tcW w:w="1013" w:type="dxa"/>
           </w:tcPr>
-          <w:p/>
+          <w:p>
+            <w:r>
+              <w:t>PW</w:t>
+            </w:r>
+          </w:p>
         </w:tc>
       </w:tr>
       <w:tr>
@@ -372,7 +380,11 @@
           <w:tcPr>
             <w:tcW w:w="1013" w:type="dxa"/>
           </w:tcPr>
-          <w:p/>
+          <w:p>
+            <w:r>
+              <w:t>GM</w:t>
+            </w:r>
+          </w:p>
         </w:tc>
       </w:tr>
       <w:tr>
@@ -622,7 +634,10 @@
           <w:tcPr>
             <w:tcW w:w="1013" w:type="dxa"/>
           </w:tcPr>
-          <w:p/>
+          <w:p>
+            <w:bookmarkStart w:id="0" w:name="_GoBack"/>
+            <w:bookmarkEnd w:id="0"/>
+          </w:p>
         </w:tc>
       </w:tr>
       <w:tr>
@@ -798,10 +813,7 @@
           <w:tcPr>
             <w:tcW w:w="1013" w:type="dxa"/>
           </w:tcPr>
-          <w:p>
-            <w:bookmarkStart w:id="0" w:name="_GoBack"/>
-            <w:bookmarkEnd w:id="0"/>
-          </w:p>
+          <w:p/>
         </w:tc>
       </w:tr>
     </w:tbl>
